--- a/Semana 10/Caso de estudio.docx
+++ b/Semana 10/Caso de estudio.docx
@@ -156,8 +156,6 @@
           <w:lang w:val="es-ES"/>
         </w:rPr>
       </w:pPr>
-      <w:bookmarkStart w:id="0" w:name="_GoBack"/>
-      <w:bookmarkEnd w:id="0"/>
       <w:r>
         <w:rPr>
           <w:noProof/>
@@ -506,7 +504,7 @@
           </mc:Choice>
           <mc:Fallback>
             <w:pict>
-              <v:shapetype w14:anchorId="328F6245" id="_x0000_t32" coordsize="21600,21600" o:spt="32" o:oned="t" path="m,l21600,21600e" filled="f">
+              <v:shapetype w14:anchorId="25B762F4" id="_x0000_t32" coordsize="21600,21600" o:spt="32" o:oned="t" path="m,l21600,21600e" filled="f">
                 <v:path arrowok="t" fillok="f" o:connecttype="none"/>
                 <o:lock v:ext="edit" shapetype="t"/>
               </v:shapetype>
@@ -583,7 +581,7 @@
           </mc:Choice>
           <mc:Fallback>
             <w:pict>
-              <v:shape w14:anchorId="3E14E114" id="Straight Arrow Connector 14" o:spid="_x0000_s1026" type="#_x0000_t32" style="position:absolute;margin-left:271.1pt;margin-top:77.8pt;width:52.7pt;height:0;z-index:251670528;visibility:visible;mso-wrap-style:square;mso-width-percent:0;mso-wrap-distance-left:9pt;mso-wrap-distance-top:0;mso-wrap-distance-right:9pt;mso-wrap-distance-bottom:0;mso-position-horizontal:absolute;mso-position-horizontal-relative:text;mso-position-vertical:absolute;mso-position-vertical-relative:text;mso-width-percent:0;mso-width-relative:margin" o:gfxdata="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" strokecolor="black [3213]" strokeweight=".5pt">
+              <v:shape w14:anchorId="4ECCF4CB" id="Straight Arrow Connector 14" o:spid="_x0000_s1026" type="#_x0000_t32" style="position:absolute;margin-left:271.1pt;margin-top:77.8pt;width:52.7pt;height:0;z-index:251670528;visibility:visible;mso-wrap-style:square;mso-width-percent:0;mso-wrap-distance-left:9pt;mso-wrap-distance-top:0;mso-wrap-distance-right:9pt;mso-wrap-distance-bottom:0;mso-position-horizontal:absolute;mso-position-horizontal-relative:text;mso-position-vertical:absolute;mso-position-vertical-relative:text;mso-width-percent:0;mso-width-relative:margin" o:gfxdata="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" strokecolor="black [3213]" strokeweight=".5pt">
                 <v:stroke endarrow="block" joinstyle="miter"/>
               </v:shape>
             </w:pict>
@@ -1878,7 +1876,7 @@
           </mc:Choice>
           <mc:Fallback>
             <w:pict>
-              <v:rect w14:anchorId="20060FCD" id="Rectangle 4" o:spid="_x0000_s1026" style="position:absolute;margin-left:166.35pt;margin-top:24.4pt;width:146.75pt;height:3in;z-index:251660288;visibility:visible;mso-wrap-style:square;mso-wrap-distance-left:9pt;mso-wrap-distance-top:0;mso-wrap-distance-right:9pt;mso-wrap-distance-bottom:0;mso-position-horizontal:absolute;mso-position-horizontal-relative:text;mso-position-vertical:absolute;mso-position-vertical-relative:text;v-text-anchor:middle" o:gfxdata="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" fillcolor="white [3212]" strokecolor="black [3213]" strokeweight="1pt"/>
+              <v:rect w14:anchorId="06357597" id="Rectangle 4" o:spid="_x0000_s1026" style="position:absolute;margin-left:166.35pt;margin-top:24.4pt;width:146.75pt;height:3in;z-index:251660288;visibility:visible;mso-wrap-style:square;mso-wrap-distance-left:9pt;mso-wrap-distance-top:0;mso-wrap-distance-right:9pt;mso-wrap-distance-bottom:0;mso-position-horizontal:absolute;mso-position-horizontal-relative:text;mso-position-vertical:absolute;mso-position-vertical-relative:text;v-text-anchor:middle" o:gfxdata="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" fillcolor="white [3212]" strokecolor="black [3213]" strokeweight="1pt"/>
             </w:pict>
           </mc:Fallback>
         </mc:AlternateContent>
@@ -1955,7 +1953,7 @@
           </mc:Choice>
           <mc:Fallback>
             <w:pict>
-              <v:rect w14:anchorId="441A6A4E" id="Rectangle 3" o:spid="_x0000_s1026" style="position:absolute;margin-left:9pt;margin-top:24.2pt;width:146.75pt;height:3in;z-index:251659264;visibility:visible;mso-wrap-style:square;mso-wrap-distance-left:9pt;mso-wrap-distance-top:0;mso-wrap-distance-right:9pt;mso-wrap-distance-bottom:0;mso-position-horizontal:absolute;mso-position-horizontal-relative:text;mso-position-vertical:absolute;mso-position-vertical-relative:text;v-text-anchor:middle" o:gfxdata="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" fillcolor="white [3212]" strokecolor="black [3213]" strokeweight="1pt"/>
+              <v:rect w14:anchorId="6E9F3518" id="Rectangle 3" o:spid="_x0000_s1026" style="position:absolute;margin-left:9pt;margin-top:24.2pt;width:146.75pt;height:3in;z-index:251659264;visibility:visible;mso-wrap-style:square;mso-wrap-distance-left:9pt;mso-wrap-distance-top:0;mso-wrap-distance-right:9pt;mso-wrap-distance-bottom:0;mso-position-horizontal:absolute;mso-position-horizontal-relative:text;mso-position-vertical:absolute;mso-position-vertical-relative:text;v-text-anchor:middle" o:gfxdata="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" fillcolor="white [3212]" strokecolor="black [3213]" strokeweight="1pt"/>
             </w:pict>
           </mc:Fallback>
         </mc:AlternateContent>
@@ -2456,11 +2454,104 @@
         <w:rPr>
           <w:lang w:val="es-ES"/>
         </w:rPr>
-        <w:t>sarrolle un modelo que le permita alojar en una base de datos no relacional los mensajes de los usuarios y organícelos de tal forma que pueda diferenciar entre los diversos chats de un usuario con sus respectivos mensajes</w:t>
-      </w:r>
+        <w:t xml:space="preserve">sarrolle un modelo </w:t>
+      </w:r>
+      <w:r>
+        <w:rPr>
+          <w:lang w:val="es-ES"/>
+        </w:rPr>
+        <w:t xml:space="preserve">en base de datos </w:t>
+      </w:r>
+      <w:r>
+        <w:rPr>
+          <w:lang w:val="es-ES"/>
+        </w:rPr>
+        <w:t xml:space="preserve">que le permita alojar en </w:t>
+      </w:r>
+      <w:proofErr w:type="spellStart"/>
+      <w:r>
+        <w:rPr>
+          <w:lang w:val="es-ES"/>
+        </w:rPr>
+        <w:t>Fireba</w:t>
+      </w:r>
+      <w:bookmarkStart w:id="0" w:name="_GoBack"/>
+      <w:bookmarkEnd w:id="0"/>
+      <w:r>
+        <w:rPr>
+          <w:lang w:val="es-ES"/>
+        </w:rPr>
+        <w:t>se</w:t>
+      </w:r>
+      <w:proofErr w:type="spellEnd"/>
+      <w:r>
+        <w:rPr>
+          <w:lang w:val="es-ES"/>
+        </w:rPr>
+        <w:t xml:space="preserve"> </w:t>
+      </w:r>
+      <w:r>
+        <w:rPr>
+          <w:lang w:val="es-ES"/>
+        </w:rPr>
+        <w:t>los mensajes de los usuarios y organícelos de tal forma que pueda diferenciar entre los diversos chats de un usuario con sus respectivos mensajes</w:t>
+      </w:r>
+      <w:r>
+        <w:rPr>
+          <w:lang w:val="es-ES"/>
+        </w:rPr>
+        <w:t>.</w:t>
+      </w:r>
+    </w:p>
+    <w:p>
+      <w:pPr>
+        <w:jc w:val="both"/>
+        <w:rPr>
+          <w:lang w:val="es-ES"/>
+        </w:rPr>
+      </w:pPr>
+    </w:p>
+    <w:p>
+      <w:pPr>
+        <w:jc w:val="both"/>
+        <w:rPr>
+          <w:lang w:val="es-ES"/>
+        </w:rPr>
+      </w:pPr>
+      <w:r>
+        <w:rPr>
+          <w:lang w:val="es-ES"/>
+        </w:rPr>
+        <w:t>Use como base el repositorio:</w:t>
+      </w:r>
+    </w:p>
+    <w:p>
+      <w:pPr>
+        <w:jc w:val="both"/>
+        <w:rPr>
+          <w:lang w:val="es-ES"/>
+        </w:rPr>
+      </w:pPr>
+      <w:hyperlink r:id="rId6" w:history="1">
+        <w:r>
+          <w:rPr>
+            <w:rStyle w:val="Hyperlink"/>
+            <w:lang w:val="es-ES"/>
+          </w:rPr>
+          <w:t>https://github.com/Domiciano/Clase10</w:t>
+        </w:r>
+      </w:hyperlink>
+    </w:p>
+    <w:p>
+      <w:pPr>
+        <w:jc w:val="both"/>
+        <w:rPr>
+          <w:lang w:val="es-ES"/>
+        </w:rPr>
+      </w:pPr>
     </w:p>
     <w:sectPr>
-      <w:headerReference w:type="default" r:id="rId6"/>
+      <w:headerReference w:type="default" r:id="rId7"/>
       <w:pgSz w:w="12240" w:h="15840"/>
       <w:pgMar w:top="1440" w:right="1440" w:bottom="1440" w:left="1440" w:header="708" w:footer="708" w:gutter="0"/>
       <w:cols w:space="708"/>
@@ -3095,6 +3186,29 @@
     <w:uiPriority w:val="99"/>
     <w:rsid w:val="007B75DC"/>
   </w:style>
+  <w:style w:type="character" w:styleId="Hyperlink">
+    <w:name w:val="Hyperlink"/>
+    <w:basedOn w:val="DefaultParagraphFont"/>
+    <w:uiPriority w:val="99"/>
+    <w:unhideWhenUsed/>
+    <w:rsid w:val="00324140"/>
+    <w:rPr>
+      <w:color w:val="0563C1" w:themeColor="hyperlink"/>
+      <w:u w:val="single"/>
+    </w:rPr>
+  </w:style>
+  <w:style w:type="character" w:styleId="UnresolvedMention">
+    <w:name w:val="Unresolved Mention"/>
+    <w:basedOn w:val="DefaultParagraphFont"/>
+    <w:uiPriority w:val="99"/>
+    <w:semiHidden/>
+    <w:unhideWhenUsed/>
+    <w:rsid w:val="00324140"/>
+    <w:rPr>
+      <w:color w:val="605E5C"/>
+      <w:shd w:val="clear" w:color="auto" w:fill="E1DFDD"/>
+    </w:rPr>
+  </w:style>
 </w:styles>
 </file>
 

--- a/Semana 10/Caso de estudio.docx
+++ b/Semana 10/Caso de estudio.docx
@@ -10,32 +10,43 @@
           <w:lang w:val="es-ES"/>
         </w:rPr>
       </w:pPr>
+      <w:proofErr w:type="spellStart"/>
       <w:r>
         <w:rPr>
           <w:b/>
           <w:sz w:val="48"/>
           <w:lang w:val="es-ES"/>
         </w:rPr>
-        <w:t xml:space="preserve">Caso de </w:t>
-      </w:r>
-      <w:proofErr w:type="spellStart"/>
+        <w:t>Ejericicio</w:t>
+      </w:r>
+      <w:proofErr w:type="spellEnd"/>
       <w:r>
         <w:rPr>
           <w:b/>
           <w:sz w:val="48"/>
           <w:lang w:val="es-ES"/>
         </w:rPr>
-        <w:t>de</w:t>
-      </w:r>
-      <w:proofErr w:type="spellEnd"/>
-      <w:r>
+        <w:t xml:space="preserve"> en clase</w:t>
+      </w:r>
+    </w:p>
+    <w:p>
+      <w:pPr>
         <w:rPr>
           <w:b/>
-          <w:sz w:val="48"/>
-          <w:lang w:val="es-ES"/>
-        </w:rPr>
-        <w:t xml:space="preserve"> estudio</w:t>
-      </w:r>
+          <w:sz w:val="28"/>
+          <w:lang w:val="es-ES"/>
+        </w:rPr>
+      </w:pPr>
+      <w:r>
+        <w:rPr>
+          <w:b/>
+          <w:sz w:val="28"/>
+          <w:lang w:val="es-ES"/>
+        </w:rPr>
+        <w:t>Caso de estudio</w:t>
+      </w:r>
+      <w:bookmarkStart w:id="0" w:name="_GoBack"/>
+      <w:bookmarkEnd w:id="0"/>
     </w:p>
     <w:p>
       <w:pPr>
@@ -2473,15 +2484,7 @@
         <w:rPr>
           <w:lang w:val="es-ES"/>
         </w:rPr>
-        <w:t>Fireba</w:t>
-      </w:r>
-      <w:bookmarkStart w:id="0" w:name="_GoBack"/>
-      <w:bookmarkEnd w:id="0"/>
-      <w:r>
-        <w:rPr>
-          <w:lang w:val="es-ES"/>
-        </w:rPr>
-        <w:t>se</w:t>
+        <w:t>Firebase</w:t>
       </w:r>
       <w:proofErr w:type="spellEnd"/>
       <w:r>
